--- a/docs/H&T 7.0 DigitalBooks- Use Case Java AWS - V1.docx
+++ b/docs/H&T 7.0 DigitalBooks- Use Case Java AWS - V1.docx
@@ -47,7 +47,7 @@
                         <wps:spPr>
                           <a:xfrm>
                             <a:off x="0" y="0"/>
-                            <a:ext cx="124920" cy="10691640"/>
+                            <a:ext cx="124560" cy="10691640"/>
                           </a:xfrm>
                           <a:prstGeom prst="rect">
                             <a:avLst/>
@@ -100,7 +100,7 @@
                         <wps:spPr>
                           <a:xfrm>
                             <a:off x="13320" y="0"/>
-                            <a:ext cx="3009960" cy="2517120"/>
+                            <a:ext cx="3009960" cy="2516400"/>
                           </a:xfrm>
                           <a:prstGeom prst="rect">
                             <a:avLst/>
@@ -122,8 +122,8 @@
                         <wps:cNvSpPr/>
                         <wps:spPr>
                           <a:xfrm>
-                            <a:off x="0" y="7194600"/>
-                            <a:ext cx="2999880" cy="3004200"/>
+                            <a:off x="0" y="7195320"/>
+                            <a:ext cx="2999880" cy="3003480"/>
                           </a:xfrm>
                           <a:prstGeom prst="rect">
                             <a:avLst/>
@@ -144,7 +144,7 @@
                             <w:p>
                               <w:pPr>
                                 <w:pStyle w:val="Normal"/>
-                                <w:overflowPunct w:val="true"/>
+                                <w:overflowPunct w:val="false"/>
                                 <w:spacing w:lineRule="auto" w:line="360" w:before="0" w:after="0"/>
                                 <w:jc w:val="start"/>
                                 <w:rPr/>
@@ -174,7 +174,7 @@
                             </w:p>
                           </w:txbxContent>
                         </wps:txbx>
-                        <wps:bodyPr lIns="365760" rIns="182880" tIns="6012000" bIns="6012000" anchor="b">
+                        <wps:bodyPr lIns="365760" rIns="182880" tIns="12024720" bIns="12024720" anchor="b">
                           <a:noAutofit/>
                         </wps:bodyPr>
                       </wps:wsp>
@@ -187,7 +187,7 @@
           <mc:Fallback>
             <w:pict>
               <v:group id="shape_0" alt="Group 453" style="position:absolute;margin-left:358.6pt;margin-top:0.5pt;width:238.05pt;height:841.85pt" coordorigin="7172,10" coordsize="4761,16837">
-                <v:rect id="shape_0" path="m0,0l-2147483645,0l-2147483645,-2147483646l0,-2147483646xe" stroked="f" o:allowincell="f" style="position:absolute;left:7172;top:10;width:196;height:16836;mso-wrap-style:none;v-text-anchor:middle;mso-position-horizontal-relative:page;mso-position-vertical-relative:page">
+                <v:rect id="shape_0" path="m0,0l-2147483645,0l-2147483645,-2147483646l0,-2147483646xe" stroked="f" o:allowincell="f" style="position:absolute;left:7172;top:10;width:195;height:16836;mso-wrap-style:none;v-text-anchor:middle;mso-position-horizontal-relative:page;mso-position-vertical-relative:page">
                   <v:imagedata r:id="rId3" o:detectmouseclick="t"/>
                   <v:stroke color="#3465a4" joinstyle="round" endcap="flat"/>
                   <w10:wrap type="none"/>
@@ -197,12 +197,12 @@
                   <v:stroke color="#3465a4" joinstyle="round" endcap="flat"/>
                   <w10:wrap type="none"/>
                 </v:rect>
-                <v:rect id="shape_0" path="m0,0l-2147483645,0l-2147483645,-2147483646l0,-2147483646xe" stroked="f" o:allowincell="f" style="position:absolute;left:7193;top:10;width:4739;height:3963;mso-wrap-style:none;v-text-anchor:middle;mso-position-horizontal-relative:page;mso-position-vertical-relative:page">
+                <v:rect id="shape_0" path="m0,0l-2147483645,0l-2147483645,-2147483646l0,-2147483646xe" stroked="f" o:allowincell="f" style="position:absolute;left:7193;top:10;width:4739;height:3962;mso-wrap-style:none;v-text-anchor:middle;mso-position-horizontal-relative:page;mso-position-vertical-relative:page">
                   <v:fill o:detectmouseclick="t" on="false"/>
                   <v:stroke color="#3465a4" joinstyle="round" endcap="flat"/>
                   <w10:wrap type="none"/>
                 </v:rect>
-                <v:rect id="shape_0" path="m0,0l-2147483645,0l-2147483645,-2147483646l0,-2147483646xe" stroked="f" o:allowincell="f" style="position:absolute;left:7172;top:11340;width:4723;height:4730;mso-wrap-style:square;v-text-anchor:bottom;mso-position-horizontal-relative:page;mso-position-vertical-relative:page">
+                <v:rect id="shape_0" path="m0,0l-2147483645,0l-2147483645,-2147483646l0,-2147483646xe" stroked="f" o:allowincell="f" style="position:absolute;left:7172;top:11341;width:4723;height:4729;mso-wrap-style:square;v-text-anchor:bottom;mso-position-horizontal-relative:page;mso-position-vertical-relative:page">
                   <v:fill o:detectmouseclick="t" on="false"/>
                   <v:stroke color="#3465a4" joinstyle="round" endcap="flat"/>
                   <v:textbox>
@@ -210,7 +210,7 @@
                       <w:p>
                         <w:pPr>
                           <w:pStyle w:val="Normal"/>
-                          <w:overflowPunct w:val="true"/>
+                          <w:overflowPunct w:val="false"/>
                           <w:spacing w:lineRule="auto" w:line="360" w:before="0" w:after="0"/>
                           <w:jc w:val="start"/>
                           <w:rPr/>
@@ -361,23 +361,22 @@
         <w:p>
           <w:pPr>
             <w:pStyle w:val="ContentsHeading"/>
-            <w:rPr>
-              <w:rFonts w:ascii="Arial" w:hAnsi="Arial"/>
-            </w:rPr>
+            <w:rPr/>
           </w:pPr>
           <w:r>
             <w:br w:type="page"/>
           </w:r>
           <w:r>
-            <w:rPr>
-              <w:rFonts w:ascii="Arial" w:hAnsi="Arial"/>
-            </w:rPr>
+            <w:rPr/>
             <w:t>Table of Contents</w:t>
           </w:r>
         </w:p>
         <w:p>
           <w:pPr>
             <w:pStyle w:val="Contents1"/>
+            <w:tabs>
+              <w:tab w:val="right" w:pos="9638" w:leader="dot"/>
+            </w:tabs>
             <w:rPr/>
           </w:pPr>
           <w:r>
@@ -386,14 +385,12 @@
           <w:r>
             <w:rPr>
               <w:rStyle w:val="IndexLink"/>
-              <w:rFonts w:ascii="Arial" w:hAnsi="Arial"/>
             </w:rPr>
             <w:instrText xml:space="preserve"> TOC \f \o "1-9" \h</w:instrText>
           </w:r>
           <w:r>
             <w:rPr>
               <w:rStyle w:val="IndexLink"/>
-              <w:rFonts w:ascii="Arial" w:hAnsi="Arial"/>
             </w:rPr>
             <w:fldChar w:fldCharType="separate"/>
           </w:r>
@@ -401,7 +398,6 @@
             <w:r>
               <w:rPr>
                 <w:rStyle w:val="IndexLink"/>
-                <w:rFonts w:ascii="Arial" w:hAnsi="Arial"/>
               </w:rPr>
               <w:t>1. Problem Statement</w:t>
               <w:tab/>
@@ -412,13 +408,15 @@
         <w:p>
           <w:pPr>
             <w:pStyle w:val="Contents1"/>
+            <w:tabs>
+              <w:tab w:val="right" w:pos="9638" w:leader="dot"/>
+            </w:tabs>
             <w:rPr/>
           </w:pPr>
           <w:hyperlink w:anchor="__RefHeading___Toc641_3426528727">
             <w:r>
               <w:rPr>
                 <w:rStyle w:val="IndexLink"/>
-                <w:rFonts w:ascii="Arial" w:hAnsi="Arial"/>
               </w:rPr>
               <w:t>2. Wireframes</w:t>
               <w:tab/>
@@ -429,15 +427,37 @@
         <w:p>
           <w:pPr>
             <w:pStyle w:val="Contents1"/>
+            <w:tabs>
+              <w:tab w:val="right" w:pos="9638" w:leader="dot"/>
+            </w:tabs>
             <w:rPr/>
           </w:pPr>
           <w:hyperlink w:anchor="__RefHeading___Toc643_3426528727">
             <w:r>
               <w:rPr>
                 <w:rStyle w:val="IndexLink"/>
-                <w:rFonts w:ascii="Arial" w:hAnsi="Arial"/>
               </w:rPr>
               <w:t>3. Application architecture</w:t>
+              <w:tab/>
+              <w:t>5</w:t>
+            </w:r>
+          </w:hyperlink>
+        </w:p>
+        <w:p>
+          <w:pPr>
+            <w:pStyle w:val="Contents2"/>
+            <w:tabs>
+              <w:tab w:val="clear" w:pos="9355"/>
+              <w:tab w:val="right" w:pos="9638" w:leader="dot"/>
+            </w:tabs>
+            <w:rPr/>
+          </w:pPr>
+          <w:hyperlink w:anchor="__RefHeading___Toc675_34265287271">
+            <w:r>
+              <w:rPr>
+                <w:rStyle w:val="IndexLink"/>
+              </w:rPr>
+              <w:t>Required services</w:t>
               <w:tab/>
               <w:t>5</w:t>
             </w:r>
@@ -456,7 +476,6 @@
             <w:r>
               <w:rPr>
                 <w:rStyle w:val="IndexLink"/>
-                <w:rFonts w:ascii="Arial" w:hAnsi="Arial"/>
               </w:rPr>
               <w:t>Possible rest clients</w:t>
               <w:tab/>
@@ -467,13 +486,15 @@
         <w:p>
           <w:pPr>
             <w:pStyle w:val="Contents1"/>
+            <w:tabs>
+              <w:tab w:val="right" w:pos="9638" w:leader="dot"/>
+            </w:tabs>
             <w:rPr/>
           </w:pPr>
           <w:hyperlink w:anchor="__RefHeading___Toc645_3426528727">
             <w:r>
               <w:rPr>
                 <w:rStyle w:val="IndexLink"/>
-                <w:rFonts w:ascii="Arial" w:hAnsi="Arial"/>
               </w:rPr>
               <w:t>4. Cloud Architecture</w:t>
               <w:tab/>
@@ -484,13 +505,15 @@
         <w:p>
           <w:pPr>
             <w:pStyle w:val="Contents1"/>
+            <w:tabs>
+              <w:tab w:val="right" w:pos="9638" w:leader="dot"/>
+            </w:tabs>
             <w:rPr/>
           </w:pPr>
           <w:hyperlink w:anchor="__RefHeading___Toc647_3426528727">
             <w:r>
               <w:rPr>
                 <w:rStyle w:val="IndexLink"/>
-                <w:rFonts w:ascii="Arial" w:hAnsi="Arial"/>
               </w:rPr>
               <w:t>5. Tool Chain</w:t>
               <w:tab/>
@@ -501,13 +524,15 @@
         <w:p>
           <w:pPr>
             <w:pStyle w:val="Contents1"/>
+            <w:tabs>
+              <w:tab w:val="right" w:pos="9638" w:leader="dot"/>
+            </w:tabs>
             <w:rPr/>
           </w:pPr>
           <w:hyperlink w:anchor="__RefHeading___Toc649_3426528727">
             <w:r>
               <w:rPr>
                 <w:rStyle w:val="IndexLink"/>
-                <w:rFonts w:ascii="Arial" w:hAnsi="Arial"/>
               </w:rPr>
               <w:t>6. Business Requirements</w:t>
               <w:tab/>
@@ -518,13 +543,15 @@
         <w:p>
           <w:pPr>
             <w:pStyle w:val="Contents1"/>
+            <w:tabs>
+              <w:tab w:val="right" w:pos="9638" w:leader="dot"/>
+            </w:tabs>
             <w:rPr/>
           </w:pPr>
           <w:hyperlink w:anchor="__RefHeading___Toc651_3426528727">
             <w:r>
               <w:rPr>
                 <w:rStyle w:val="IndexLink"/>
-                <w:rFonts w:ascii="Arial" w:hAnsi="Arial"/>
               </w:rPr>
               <w:t>7. Proposed Rest Endpoints</w:t>
               <w:tab/>
@@ -535,13 +562,15 @@
         <w:p>
           <w:pPr>
             <w:pStyle w:val="Contents1"/>
+            <w:tabs>
+              <w:tab w:val="right" w:pos="9638" w:leader="dot"/>
+            </w:tabs>
             <w:rPr/>
           </w:pPr>
           <w:hyperlink w:anchor="__RefHeading___Toc653_3426528727">
             <w:r>
               <w:rPr>
                 <w:rStyle w:val="IndexLink"/>
-                <w:rFonts w:ascii="Arial" w:hAnsi="Arial"/>
               </w:rPr>
               <w:t>8. Key Rubrics (Expected Deliverables)</w:t>
               <w:tab/>
@@ -562,7 +591,6 @@
             <w:r>
               <w:rPr>
                 <w:rStyle w:val="IndexLink"/>
-                <w:rFonts w:ascii="Arial" w:hAnsi="Arial"/>
               </w:rPr>
               <w:t>A. As an application developer:</w:t>
               <w:tab/>
@@ -583,7 +611,6 @@
             <w:r>
               <w:rPr>
                 <w:rStyle w:val="IndexLink"/>
-                <w:rFonts w:ascii="Arial" w:hAnsi="Arial"/>
               </w:rPr>
               <w:t>B. Debugging &amp; Troubleshooting</w:t>
               <w:tab/>
@@ -604,7 +631,6 @@
             <w:r>
               <w:rPr>
                 <w:rStyle w:val="IndexLink"/>
-                <w:rFonts w:ascii="Arial" w:hAnsi="Arial"/>
               </w:rPr>
               <w:t>C. Code Quality/Optimizations</w:t>
               <w:tab/>
@@ -615,13 +641,15 @@
         <w:p>
           <w:pPr>
             <w:pStyle w:val="Contents1"/>
+            <w:tabs>
+              <w:tab w:val="right" w:pos="9638" w:leader="dot"/>
+            </w:tabs>
             <w:rPr/>
           </w:pPr>
           <w:hyperlink w:anchor="__RefHeading___Toc661_3426528727">
             <w:r>
               <w:rPr>
                 <w:rStyle w:val="IndexLink"/>
-                <w:rFonts w:ascii="Arial" w:hAnsi="Arial"/>
               </w:rPr>
               <w:t>9. Platform</w:t>
               <w:tab/>
@@ -632,13 +660,15 @@
         <w:p>
           <w:pPr>
             <w:pStyle w:val="Contents1"/>
+            <w:tabs>
+              <w:tab w:val="right" w:pos="9638" w:leader="dot"/>
+            </w:tabs>
             <w:rPr/>
           </w:pPr>
           <w:hyperlink w:anchor="__RefHeading___Toc663_3426528727">
             <w:r>
               <w:rPr>
                 <w:rStyle w:val="IndexLink"/>
-                <w:rFonts w:ascii="Arial" w:hAnsi="Arial"/>
               </w:rPr>
               <w:t>10. Methodology: Agile</w:t>
               <w:tab/>
@@ -648,7 +678,6 @@
           <w:r>
             <w:rPr>
               <w:rStyle w:val="IndexLink"/>
-              <w:rFonts w:ascii="Arial" w:hAnsi="Arial"/>
             </w:rPr>
             <w:fldChar w:fldCharType="end"/>
           </w:r>
@@ -739,8 +768,8 @@
         </w:rPr>
         <w:t>D</w:t>
       </w:r>
-      <w:bookmarkStart w:id="4" w:name="__DdeLink__1133_1210206132"/>
-      <w:bookmarkStart w:id="5" w:name="__DdeLink__1131_1210206132"/>
+      <w:bookmarkStart w:id="4" w:name="__DdeLink__1131_1210206132"/>
+      <w:bookmarkStart w:id="5" w:name="__DdeLink__1133_1210206132"/>
       <w:r>
         <w:rPr>
           <w:rFonts w:cs="Arial" w:ascii="Arial" w:hAnsi="Arial"/>
@@ -808,8 +837,8 @@
         </w:rPr>
         <w:t>D</w:t>
       </w:r>
-      <w:bookmarkStart w:id="6" w:name="__DdeLink__1133_12102061321"/>
-      <w:bookmarkStart w:id="7" w:name="__DdeLink__1131_12102061321"/>
+      <w:bookmarkStart w:id="6" w:name="__DdeLink__1131_12102061321"/>
+      <w:bookmarkStart w:id="7" w:name="__DdeLink__1133_12102061321"/>
       <w:r>
         <w:rPr>
           <w:rFonts w:cs="Arial" w:ascii="Arial" w:hAnsi="Arial"/>
@@ -2247,7 +2276,7 @@
         <mc:AlternateContent>
           <mc:Choice Requires="wps">
             <w:drawing>
-              <wp:anchor behindDoc="0" distT="0" distB="0" distL="0" distR="0" simplePos="0" locked="0" layoutInCell="0" allowOverlap="1" relativeHeight="10">
+              <wp:anchor behindDoc="0" distT="1270" distB="0" distL="635" distR="0" simplePos="0" locked="0" layoutInCell="0" allowOverlap="1" relativeHeight="10">
                 <wp:simplePos x="0" y="0"/>
                 <wp:positionH relativeFrom="column">
                   <wp:posOffset>1403985</wp:posOffset>
@@ -2272,9 +2301,9 @@
                           <a:avLst/>
                           <a:gdLst>
                             <a:gd name="textAreaLeft" fmla="*/ 0 w 23040"/>
-                            <a:gd name="textAreaRight" fmla="*/ 23400 w 23040"/>
+                            <a:gd name="textAreaRight" fmla="*/ 23760 w 23040"/>
                             <a:gd name="textAreaTop" fmla="*/ 0 h 68040"/>
-                            <a:gd name="textAreaBottom" fmla="*/ 68400 h 68040"/>
+                            <a:gd name="textAreaBottom" fmla="*/ 68760 h 68040"/>
                           </a:gdLst>
                           <a:ahLst/>
                           <a:rect l="textAreaLeft" t="textAreaTop" r="textAreaRight" b="textAreaBottom"/>
@@ -2372,8 +2401,8 @@
         </w:rPr>
         <w:t>Api gateway    →    EC2    →    RDS</w:t>
       </w:r>
-      <w:bookmarkStart w:id="19" w:name="__DdeLink__1437_3187278159"/>
-      <w:bookmarkStart w:id="20" w:name="__DdeLink__1440_3187278159"/>
+      <w:bookmarkStart w:id="19" w:name="__DdeLink__1440_3187278159"/>
+      <w:bookmarkStart w:id="20" w:name="__DdeLink__1437_3187278159"/>
       <w:bookmarkEnd w:id="19"/>
       <w:bookmarkEnd w:id="20"/>
     </w:p>
@@ -6211,27 +6240,7 @@
                 <w:szCs w:val="22"/>
                 <w:lang w:val="en-US" w:bidi="ar-SA"/>
               </w:rPr>
-              <w:t xml:space="preserve"> will not be shown in Search results for the </w:t>
-            </w:r>
-            <w:r>
-              <w:rPr>
-                <w:rFonts w:cs="" w:ascii="Arial" w:hAnsi="Arial" w:cstheme="minorHAnsi"/>
-                <w:kern w:val="0"/>
-                <w:sz w:val="22"/>
-                <w:szCs w:val="22"/>
-                <w:lang w:val="en-US" w:bidi="ar-SA"/>
-              </w:rPr>
-              <w:t>anyone</w:t>
-            </w:r>
-            <w:r>
-              <w:rPr>
-                <w:rFonts w:cs="" w:ascii="Arial" w:hAnsi="Arial" w:cstheme="minorHAnsi"/>
-                <w:kern w:val="0"/>
-                <w:sz w:val="22"/>
-                <w:szCs w:val="22"/>
-                <w:lang w:val="en-US" w:bidi="ar-SA"/>
-              </w:rPr>
-              <w:t>.</w:t>
+              <w:t xml:space="preserve"> will not be shown in Search results for the anyone.</w:t>
             </w:r>
           </w:p>
           <w:p>
@@ -6386,9 +6395,9 @@
         <w:tblLook w:firstRow="1" w:noVBand="1" w:lastRow="0" w:firstColumn="1" w:lastColumn="0" w:noHBand="0" w:val="04a0"/>
       </w:tblPr>
       <w:tblGrid>
-        <w:gridCol w:w="1073"/>
+        <w:gridCol w:w="1072"/>
         <w:gridCol w:w="4325"/>
-        <w:gridCol w:w="4147"/>
+        <w:gridCol w:w="4148"/>
       </w:tblGrid>
       <w:tr>
         <w:trPr>
@@ -6396,7 +6405,7 @@
         </w:trPr>
         <w:tc>
           <w:tcPr>
-            <w:tcW w:w="1073" w:type="dxa"/>
+            <w:tcW w:w="1072" w:type="dxa"/>
             <w:tcBorders/>
             <w:shd w:color="auto" w:fill="auto" w:val="clear"/>
           </w:tcPr>
@@ -6457,7 +6466,7 @@
         </w:tc>
         <w:tc>
           <w:tcPr>
-            <w:tcW w:w="4147" w:type="dxa"/>
+            <w:tcW w:w="4148" w:type="dxa"/>
             <w:tcBorders/>
             <w:shd w:color="auto" w:fill="auto" w:val="clear"/>
           </w:tcPr>
@@ -6506,7 +6515,7 @@
         </w:trPr>
         <w:tc>
           <w:tcPr>
-            <w:tcW w:w="1073" w:type="dxa"/>
+            <w:tcW w:w="1072" w:type="dxa"/>
             <w:tcBorders/>
             <w:shd w:color="auto" w:fill="auto" w:val="clear"/>
           </w:tcPr>
@@ -6580,7 +6589,7 @@
         </w:tc>
         <w:tc>
           <w:tcPr>
-            <w:tcW w:w="4147" w:type="dxa"/>
+            <w:tcW w:w="4148" w:type="dxa"/>
             <w:tcBorders/>
             <w:shd w:color="auto" w:fill="auto" w:val="clear"/>
           </w:tcPr>
@@ -6616,7 +6625,7 @@
         </w:trPr>
         <w:tc>
           <w:tcPr>
-            <w:tcW w:w="1073" w:type="dxa"/>
+            <w:tcW w:w="1072" w:type="dxa"/>
             <w:tcBorders/>
             <w:shd w:color="auto" w:fill="auto" w:val="clear"/>
           </w:tcPr>
@@ -6687,7 +6696,7 @@
         </w:tc>
         <w:tc>
           <w:tcPr>
-            <w:tcW w:w="4147" w:type="dxa"/>
+            <w:tcW w:w="4148" w:type="dxa"/>
             <w:tcBorders/>
             <w:shd w:color="auto" w:fill="auto" w:val="clear"/>
           </w:tcPr>
@@ -6736,7 +6745,7 @@
         </w:trPr>
         <w:tc>
           <w:tcPr>
-            <w:tcW w:w="1073" w:type="dxa"/>
+            <w:tcW w:w="1072" w:type="dxa"/>
             <w:tcBorders/>
             <w:shd w:color="auto" w:fill="auto" w:val="clear"/>
           </w:tcPr>
@@ -6839,7 +6848,7 @@
         </w:tc>
         <w:tc>
           <w:tcPr>
-            <w:tcW w:w="4147" w:type="dxa"/>
+            <w:tcW w:w="4148" w:type="dxa"/>
             <w:tcBorders/>
             <w:shd w:color="auto" w:fill="auto" w:val="clear"/>
           </w:tcPr>
@@ -6888,7 +6897,7 @@
         </w:trPr>
         <w:tc>
           <w:tcPr>
-            <w:tcW w:w="1073" w:type="dxa"/>
+            <w:tcW w:w="1072" w:type="dxa"/>
             <w:tcBorders/>
             <w:shd w:color="auto" w:fill="auto" w:val="clear"/>
           </w:tcPr>
@@ -6949,7 +6958,7 @@
         </w:tc>
         <w:tc>
           <w:tcPr>
-            <w:tcW w:w="4147" w:type="dxa"/>
+            <w:tcW w:w="4148" w:type="dxa"/>
             <w:tcBorders/>
             <w:shd w:color="auto" w:fill="auto" w:val="clear"/>
           </w:tcPr>
@@ -6985,7 +6994,7 @@
         </w:trPr>
         <w:tc>
           <w:tcPr>
-            <w:tcW w:w="1073" w:type="dxa"/>
+            <w:tcW w:w="1072" w:type="dxa"/>
             <w:tcBorders/>
             <w:shd w:color="auto" w:fill="auto" w:val="clear"/>
           </w:tcPr>
@@ -7084,7 +7093,7 @@
         </w:tc>
         <w:tc>
           <w:tcPr>
-            <w:tcW w:w="4147" w:type="dxa"/>
+            <w:tcW w:w="4148" w:type="dxa"/>
             <w:tcBorders/>
             <w:shd w:color="auto" w:fill="auto" w:val="clear"/>
           </w:tcPr>
@@ -7120,7 +7129,7 @@
         </w:trPr>
         <w:tc>
           <w:tcPr>
-            <w:tcW w:w="1073" w:type="dxa"/>
+            <w:tcW w:w="1072" w:type="dxa"/>
             <w:tcBorders/>
             <w:shd w:color="auto" w:fill="auto" w:val="clear"/>
           </w:tcPr>
@@ -7206,7 +7215,7 @@
         </w:tc>
         <w:tc>
           <w:tcPr>
-            <w:tcW w:w="4147" w:type="dxa"/>
+            <w:tcW w:w="4148" w:type="dxa"/>
             <w:tcBorders/>
             <w:shd w:color="auto" w:fill="auto" w:val="clear"/>
           </w:tcPr>
@@ -7242,7 +7251,7 @@
         </w:trPr>
         <w:tc>
           <w:tcPr>
-            <w:tcW w:w="1073" w:type="dxa"/>
+            <w:tcW w:w="1072" w:type="dxa"/>
             <w:tcBorders/>
             <w:shd w:color="auto" w:fill="auto" w:val="clear"/>
           </w:tcPr>
@@ -7337,7 +7346,7 @@
         </w:tc>
         <w:tc>
           <w:tcPr>
-            <w:tcW w:w="4147" w:type="dxa"/>
+            <w:tcW w:w="4148" w:type="dxa"/>
             <w:tcBorders/>
             <w:shd w:color="auto" w:fill="auto" w:val="clear"/>
           </w:tcPr>
@@ -7371,7 +7380,7 @@
         </w:trPr>
         <w:tc>
           <w:tcPr>
-            <w:tcW w:w="1073" w:type="dxa"/>
+            <w:tcW w:w="1072" w:type="dxa"/>
             <w:tcBorders/>
             <w:shd w:color="auto" w:fill="auto" w:val="clear"/>
           </w:tcPr>
@@ -7461,7 +7470,7 @@
         </w:tc>
         <w:tc>
           <w:tcPr>
-            <w:tcW w:w="4147" w:type="dxa"/>
+            <w:tcW w:w="4148" w:type="dxa"/>
             <w:tcBorders/>
             <w:shd w:color="auto" w:fill="auto" w:val="clear"/>
           </w:tcPr>
@@ -7491,7 +7500,7 @@
         </w:trPr>
         <w:tc>
           <w:tcPr>
-            <w:tcW w:w="1073" w:type="dxa"/>
+            <w:tcW w:w="1072" w:type="dxa"/>
             <w:tcBorders/>
             <w:shd w:color="auto" w:fill="auto" w:val="clear"/>
           </w:tcPr>
@@ -7581,7 +7590,7 @@
         </w:tc>
         <w:tc>
           <w:tcPr>
-            <w:tcW w:w="4147" w:type="dxa"/>
+            <w:tcW w:w="4148" w:type="dxa"/>
             <w:tcBorders/>
             <w:shd w:color="auto" w:fill="auto" w:val="clear"/>
           </w:tcPr>
@@ -7617,7 +7626,7 @@
         </w:trPr>
         <w:tc>
           <w:tcPr>
-            <w:tcW w:w="1073" w:type="dxa"/>
+            <w:tcW w:w="1072" w:type="dxa"/>
             <w:tcBorders/>
             <w:shd w:color="auto" w:fill="auto" w:val="clear"/>
           </w:tcPr>
@@ -7672,7 +7681,7 @@
         </w:tc>
         <w:tc>
           <w:tcPr>
-            <w:tcW w:w="4147" w:type="dxa"/>
+            <w:tcW w:w="4148" w:type="dxa"/>
             <w:tcBorders/>
             <w:shd w:color="auto" w:fill="auto" w:val="clear"/>
           </w:tcPr>
@@ -7702,7 +7711,7 @@
         </w:trPr>
         <w:tc>
           <w:tcPr>
-            <w:tcW w:w="1073" w:type="dxa"/>
+            <w:tcW w:w="1072" w:type="dxa"/>
             <w:tcBorders/>
             <w:shd w:color="auto" w:fill="auto" w:val="clear"/>
           </w:tcPr>
@@ -7768,7 +7777,7 @@
         </w:tc>
         <w:tc>
           <w:tcPr>
-            <w:tcW w:w="4147" w:type="dxa"/>
+            <w:tcW w:w="4148" w:type="dxa"/>
             <w:tcBorders/>
             <w:shd w:color="auto" w:fill="auto" w:val="clear"/>
           </w:tcPr>
@@ -8944,7 +8953,7 @@
     </w:r>
     <w:r>
       <w:rPr/>
-      <w:t>12</w:t>
+      <w:t>13</w:t>
     </w:r>
     <w:r>
       <w:rPr/>
